--- a/Plantilla Informe de Avance/Plantilla Informe de Avance Semana 1 Grupo19.docx
+++ b/Plantilla Informe de Avance/Plantilla Informe de Avance Semana 1 Grupo19.docx
@@ -1,6 +1,6 @@
 
 <file path=word/document.xml><?xml version="1.0" encoding="utf-8"?>
-<w:document xmlns:wpc="http://schemas.microsoft.com/office/word/2010/wordprocessingCanvas" xmlns:cx="http://schemas.microsoft.com/office/drawing/2014/chartex" xmlns:cx1="http://schemas.microsoft.com/office/drawing/2015/9/8/chartex" xmlns:mc="http://schemas.openxmlformats.org/markup-compatibility/2006" xmlns:o="urn:schemas-microsoft-com:office:office" xmlns:r="http://schemas.openxmlformats.org/officeDocument/2006/relationships" xmlns:m="http://schemas.openxmlformats.org/officeDocument/2006/math" xmlns:v="urn:schemas-microsoft-com:vml" xmlns:wp14="http://schemas.microsoft.com/office/word/2010/wordprocessingDrawing" xmlns:wp="http://schemas.openxmlformats.org/drawingml/2006/wordprocessingDrawing" xmlns:w10="urn:schemas-microsoft-com:office:word" xmlns:w="http://schemas.openxmlformats.org/wordprocessingml/2006/main" xmlns:w14="http://schemas.microsoft.com/office/word/2010/wordml" xmlns:w15="http://schemas.microsoft.com/office/word/2012/wordml" xmlns:w16se="http://schemas.microsoft.com/office/word/2015/wordml/symex" xmlns:wpg="http://schemas.microsoft.com/office/word/2010/wordprocessingGroup" xmlns:wpi="http://schemas.microsoft.com/office/word/2010/wordprocessingInk" xmlns:wne="http://schemas.microsoft.com/office/word/2006/wordml" xmlns:wps="http://schemas.microsoft.com/office/word/2010/wordprocessingShape" mc:Ignorable="w14 w15 w16se wp14">
+<w:document xmlns:wpc="http://schemas.microsoft.com/office/word/2010/wordprocessingCanvas" xmlns:cx="http://schemas.microsoft.com/office/drawing/2014/chartex" xmlns:cx1="http://schemas.microsoft.com/office/drawing/2015/9/8/chartex" xmlns:cx2="http://schemas.microsoft.com/office/drawing/2015/10/21/chartex" xmlns:cx3="http://schemas.microsoft.com/office/drawing/2016/5/9/chartex" xmlns:cx4="http://schemas.microsoft.com/office/drawing/2016/5/10/chartex" xmlns:cx5="http://schemas.microsoft.com/office/drawing/2016/5/11/chartex" xmlns:cx6="http://schemas.microsoft.com/office/drawing/2016/5/12/chartex" xmlns:cx7="http://schemas.microsoft.com/office/drawing/2016/5/13/chartex" xmlns:cx8="http://schemas.microsoft.com/office/drawing/2016/5/14/chartex" xmlns:mc="http://schemas.openxmlformats.org/markup-compatibility/2006" xmlns:aink="http://schemas.microsoft.com/office/drawing/2016/ink" xmlns:am3d="http://schemas.microsoft.com/office/drawing/2017/model3d" xmlns:o="urn:schemas-microsoft-com:office:office" xmlns:r="http://schemas.openxmlformats.org/officeDocument/2006/relationships" xmlns:m="http://schemas.openxmlformats.org/officeDocument/2006/math" xmlns:v="urn:schemas-microsoft-com:vml" xmlns:wp14="http://schemas.microsoft.com/office/word/2010/wordprocessingDrawing" xmlns:wp="http://schemas.openxmlformats.org/drawingml/2006/wordprocessingDrawing" xmlns:w10="urn:schemas-microsoft-com:office:word" xmlns:w="http://schemas.openxmlformats.org/wordprocessingml/2006/main" xmlns:w14="http://schemas.microsoft.com/office/word/2010/wordml" xmlns:w15="http://schemas.microsoft.com/office/word/2012/wordml" xmlns:w16cex="http://schemas.microsoft.com/office/word/2018/wordml/cex" xmlns:w16cid="http://schemas.microsoft.com/office/word/2016/wordml/cid" xmlns:w16="http://schemas.microsoft.com/office/word/2018/wordml" xmlns:w16se="http://schemas.microsoft.com/office/word/2015/wordml/symex" xmlns:wpg="http://schemas.microsoft.com/office/word/2010/wordprocessingGroup" xmlns:wpi="http://schemas.microsoft.com/office/word/2010/wordprocessingInk" xmlns:wne="http://schemas.microsoft.com/office/word/2006/wordml" xmlns:wps="http://schemas.microsoft.com/office/word/2010/wordprocessingShape" mc:Ignorable="w14 w15 w16se w16cid w16 w16cex wp14">
   <w:background w:color="FFFFFF"/>
   <w:body>
     <w:p>
@@ -64,7 +64,7 @@
             <w:rStyle w:val="Hipervnculo"/>
             <w:lang w:val="es-AR"/>
           </w:rPr>
-          <w:t>https://github.com/jemi14/Grupo19-OO2-2020-DemocratizacionDeStock</w:t>
+          <w:t>https://github.com/jemi14/Grupo-19-OO2-2020-DemocratizacionDeStock</w:t>
         </w:r>
       </w:hyperlink>
     </w:p>
@@ -103,15 +103,20 @@
         <w:rPr>
           <w:lang w:val="es-AR"/>
         </w:rPr>
-        <w:t>Aún no tenemos proyecto creado.</w:t>
-      </w:r>
-    </w:p>
-    <w:p>
-      <w:pPr>
-        <w:rPr>
-          <w:lang w:val="es-AR"/>
-        </w:rPr>
-      </w:pPr>
+        <w:t>Grupo</w:t>
+      </w:r>
+      <w:r>
+        <w:rPr>
+          <w:lang w:val="es-AR"/>
+        </w:rPr>
+        <w:t>-</w:t>
+      </w:r>
+      <w:r>
+        <w:rPr>
+          <w:lang w:val="es-AR"/>
+        </w:rPr>
+        <w:t>19-OO2-2020</w:t>
+      </w:r>
     </w:p>
     <w:p>
       <w:pPr>
@@ -133,15 +138,38 @@
     <w:p>
       <w:pPr>
         <w:rPr>
-          <w:i/>
-          <w:lang w:val="es-AR"/>
-        </w:rPr>
-      </w:pPr>
-      <w:r>
-        <w:rPr>
-          <w:lang w:val="es-AR"/>
-        </w:rPr>
-        <w:t xml:space="preserve">Aún no tenemos la BDD creado, solamente el diagrama de clases. </w:t>
+          <w:lang w:val="es-AR"/>
+        </w:rPr>
+      </w:pPr>
+      <w:r>
+        <w:rPr>
+          <w:lang w:val="es-AR"/>
+        </w:rPr>
+        <w:t>Grupo</w:t>
+      </w:r>
+      <w:r>
+        <w:rPr>
+          <w:lang w:val="es-AR"/>
+        </w:rPr>
+        <w:t>-</w:t>
+      </w:r>
+      <w:r>
+        <w:rPr>
+          <w:lang w:val="es-AR"/>
+        </w:rPr>
+        <w:t>19-</w:t>
+      </w:r>
+      <w:r>
+        <w:rPr>
+          <w:lang w:val="es-AR"/>
+        </w:rPr>
+        <w:t>BDD-</w:t>
+      </w:r>
+      <w:r>
+        <w:rPr>
+          <w:lang w:val="es-AR"/>
+        </w:rPr>
+        <w:t>OO2-2020</w:t>
       </w:r>
     </w:p>
     <w:p>
@@ -169,115 +197,80 @@
     </w:p>
     <w:p>
       <w:pPr>
-        <w:pBdr>
-          <w:top w:val="nil"/>
-          <w:left w:val="nil"/>
-          <w:bottom w:val="nil"/>
-          <w:right w:val="nil"/>
-          <w:between w:val="nil"/>
-        </w:pBdr>
-        <w:rPr>
-          <w:i/>
-          <w:lang w:val="es-AR"/>
-        </w:rPr>
-      </w:pPr>
-      <w:r>
-        <w:rPr>
-          <w:i/>
-          <w:lang w:val="es-AR"/>
-        </w:rPr>
-        <w:t xml:space="preserve">[ Decisiones que hayan </w:t>
+        <w:jc w:val="both"/>
+        <w:rPr>
+          <w:lang w:val="es-AR"/>
+        </w:rPr>
+      </w:pPr>
+      <w:r>
+        <w:rPr>
+          <w:lang w:val="es-AR"/>
+        </w:rPr>
+        <w:t xml:space="preserve">Como ninguno de nosotros ha cursado OO1 en el 2019 utilizamos de base el DC que nos ha administrado Gustavo. Con este DC modificamos el que nosotros ya teníamos creado, se puede ver dicha evolución en el Git. </w:t>
+      </w:r>
+    </w:p>
+    <w:p>
+      <w:pPr>
+        <w:jc w:val="both"/>
+        <w:rPr>
+          <w:lang w:val="es-AR"/>
+        </w:rPr>
+      </w:pPr>
+      <w:r>
+        <w:rPr>
+          <w:lang w:val="es-AR"/>
+        </w:rPr>
+        <w:t xml:space="preserve">Asumimos que cuando un comprador llega a uno de los locales, solo interactúa con un único vendedor. </w:t>
+      </w:r>
+    </w:p>
+    <w:p>
+      <w:pPr>
+        <w:jc w:val="both"/>
+        <w:rPr>
+          <w:lang w:val="es-AR"/>
+        </w:rPr>
+      </w:pPr>
+      <w:r>
+        <w:rPr>
+          <w:lang w:val="es-AR"/>
+        </w:rPr>
+        <w:t xml:space="preserve">Asumiremos que el pedido llegara un día tarde por cada 10KM entre el local del pedido y del stock. </w:t>
+      </w:r>
+    </w:p>
+    <w:p>
+      <w:pPr>
+        <w:jc w:val="both"/>
+        <w:rPr>
+          <w:lang w:val="es-AR"/>
+        </w:rPr>
+      </w:pPr>
+      <w:r>
+        <w:rPr>
+          <w:lang w:val="es-AR"/>
+        </w:rPr>
+        <w:t xml:space="preserve">Al comprador lo asumiremos como una persona, por lo cual solo guardaremos su </w:t>
       </w:r>
       <w:proofErr w:type="spellStart"/>
       <w:r>
         <w:rPr>
-          <w:i/>
-          <w:lang w:val="es-AR"/>
-        </w:rPr>
-        <w:t>que</w:t>
+          <w:lang w:val="es-AR"/>
+        </w:rPr>
+        <w:t>dni</w:t>
       </w:r>
       <w:proofErr w:type="spellEnd"/>
       <w:r>
         <w:rPr>
-          <w:i/>
-          <w:lang w:val="es-AR"/>
-        </w:rPr>
-        <w:t xml:space="preserve"> tenido que tomar en cuanto a la lógica de negocio, para continuar con el </w:t>
-      </w:r>
-      <w:proofErr w:type="gramStart"/>
-      <w:r>
-        <w:rPr>
-          <w:i/>
-          <w:lang w:val="es-AR"/>
-        </w:rPr>
-        <w:t>desarrollo ]</w:t>
-      </w:r>
-      <w:proofErr w:type="gramEnd"/>
-    </w:p>
-    <w:p>
-      <w:pPr>
-        <w:pBdr>
-          <w:top w:val="nil"/>
-          <w:left w:val="nil"/>
-          <w:bottom w:val="nil"/>
-          <w:right w:val="nil"/>
-          <w:between w:val="nil"/>
-        </w:pBdr>
-        <w:rPr>
-          <w:i/>
-          <w:lang w:val="es-AR"/>
-        </w:rPr>
-      </w:pPr>
-    </w:p>
-    <w:p>
-      <w:pPr>
-        <w:pBdr>
-          <w:top w:val="nil"/>
-          <w:left w:val="nil"/>
-          <w:bottom w:val="nil"/>
-          <w:right w:val="nil"/>
-          <w:between w:val="nil"/>
-        </w:pBdr>
-        <w:rPr>
-          <w:lang w:val="es-AR"/>
-        </w:rPr>
-      </w:pPr>
-      <w:r>
-        <w:rPr>
-          <w:lang w:val="es-AR"/>
-        </w:rPr>
-        <w:t xml:space="preserve">Las decisiones que tomamos con respecto </w:t>
-      </w:r>
-      <w:r>
-        <w:rPr>
-          <w:lang w:val="es-AR"/>
-        </w:rPr>
-        <w:t xml:space="preserve">con el trabajo practico de OO1 ya que ninguno de nosotros cursamos </w:t>
-      </w:r>
-      <w:r>
-        <w:rPr>
-          <w:lang w:val="es-AR"/>
-        </w:rPr>
-        <w:t xml:space="preserve">OO1 2019 la mañana, fue una gran ayuda ya que estábamos bastante perdido, vimos el diagrama de clase de OO1 y a diferencia del nuestro diagrama de clases ya que eso se basara el proyecto, tenemos casi similar, pero cambiamos el nombre, es decir, no se modificó nada solamente agregamos unas entidades que nos podría faltar con ayuda del diagrama de clases OO1. Pero hay diferencia ya que estamos usando muchas relaciones con uno a uno y también muchos a </w:t>
-      </w:r>
-      <w:r>
-        <w:rPr>
-          <w:lang w:val="es-AR"/>
-        </w:rPr>
-        <w:t>muchos,</w:t>
-      </w:r>
-      <w:r>
-        <w:rPr>
-          <w:lang w:val="es-AR"/>
-        </w:rPr>
-        <w:t xml:space="preserve"> </w:t>
-      </w:r>
-      <w:r>
-        <w:rPr>
-          <w:lang w:val="es-AR"/>
-        </w:rPr>
-        <w:t>pero también no olvidar que en este diagrama ya no está más la entidad sistema y con eso se tuvo que pensar y modificar cosas.</w:t>
-      </w:r>
+          <w:lang w:val="es-AR"/>
+        </w:rPr>
+        <w:t xml:space="preserve">, nombre y apellido. </w:t>
+      </w:r>
+    </w:p>
+    <w:p>
+      <w:pPr>
+        <w:rPr>
+          <w:lang w:val="es-AR"/>
+        </w:rPr>
+      </w:pPr>
     </w:p>
     <w:p>
       <w:pPr>
@@ -316,190 +309,161 @@
     </w:p>
     <w:p>
       <w:pPr>
-        <w:rPr>
-          <w:i/>
-          <w:lang w:val="es-AR"/>
-        </w:rPr>
-      </w:pPr>
-      <w:r>
-        <w:rPr>
-          <w:i/>
-          <w:lang w:val="es-AR"/>
-        </w:rPr>
-        <w:t>[ Que se hayan tenido durante la semana y hayan influido en el desarrollo del proyecto]</w:t>
-      </w:r>
-    </w:p>
-    <w:p>
-      <w:pPr>
-        <w:rPr>
-          <w:lang w:val="es-AR"/>
-        </w:rPr>
-      </w:pPr>
-    </w:p>
-    <w:p>
-      <w:pPr>
-        <w:rPr>
-          <w:lang w:val="es-AR"/>
-        </w:rPr>
-      </w:pPr>
-      <w:r>
-        <w:rPr>
-          <w:lang w:val="es-AR"/>
-        </w:rPr>
-        <w:t>Al principio teníamos problemas para conectar con la base de datos ya que después nos dimos en cuenta en general por la compatibilidad ya que nosotros tenemos vari</w:t>
-      </w:r>
-      <w:r>
-        <w:rPr>
-          <w:lang w:val="es-AR"/>
-        </w:rPr>
-        <w:t>as versiones</w:t>
-      </w:r>
-      <w:r>
-        <w:rPr>
-          <w:lang w:val="es-AR"/>
-        </w:rPr>
-        <w:t xml:space="preserve">, en </w:t>
-      </w:r>
-      <w:r>
-        <w:rPr>
-          <w:lang w:val="es-AR"/>
-        </w:rPr>
-        <w:t>fin,</w:t>
-      </w:r>
-      <w:r>
-        <w:rPr>
-          <w:lang w:val="es-AR"/>
-        </w:rPr>
-        <w:t xml:space="preserve"> llegamos a un acuerdo de usar todos iguales así podemos quedarnos más tranquilo</w:t>
-      </w:r>
-      <w:r>
-        <w:rPr>
-          <w:lang w:val="es-AR"/>
-        </w:rPr>
-        <w:t xml:space="preserve"> para poder empezar ya hacer el trabajo practico</w:t>
-      </w:r>
-      <w:r>
-        <w:rPr>
-          <w:lang w:val="es-AR"/>
-        </w:rPr>
-        <w:t>.</w:t>
-      </w:r>
-      <w:r>
-        <w:rPr>
-          <w:lang w:val="es-AR"/>
-        </w:rPr>
-        <w:t xml:space="preserve"> Aunque también es un alivio que usemos también el programa </w:t>
+        <w:jc w:val="both"/>
+        <w:rPr>
+          <w:iCs/>
+          <w:lang w:val="es-AR"/>
+        </w:rPr>
+      </w:pPr>
+      <w:r>
+        <w:rPr>
+          <w:iCs/>
+          <w:lang w:val="es-AR"/>
+        </w:rPr>
+        <w:t xml:space="preserve">Nos costo bastante, y aún nos esta costando, conectar las bases de datos, con la capa de objetos mediante </w:t>
       </w:r>
       <w:proofErr w:type="spellStart"/>
       <w:r>
         <w:rPr>
-          <w:lang w:val="es-AR"/>
-        </w:rPr>
-        <w:t>Github</w:t>
+          <w:iCs/>
+          <w:lang w:val="es-AR"/>
+        </w:rPr>
+        <w:t>Hibernate</w:t>
       </w:r>
       <w:proofErr w:type="spellEnd"/>
       <w:r>
         <w:rPr>
-          <w:lang w:val="es-AR"/>
-        </w:rPr>
-        <w:t xml:space="preserve"> ya </w:t>
-      </w:r>
-      <w:r>
-        <w:rPr>
-          <w:lang w:val="es-AR"/>
-        </w:rPr>
-        <w:t>que con eso</w:t>
-      </w:r>
-      <w:r>
-        <w:rPr>
-          <w:lang w:val="es-AR"/>
-        </w:rPr>
-        <w:t xml:space="preserve"> creemos </w:t>
-      </w:r>
-      <w:r>
-        <w:rPr>
-          <w:lang w:val="es-AR"/>
-        </w:rPr>
-        <w:t xml:space="preserve">no </w:t>
-      </w:r>
-      <w:r>
-        <w:rPr>
-          <w:lang w:val="es-AR"/>
-        </w:rPr>
-        <w:t>tener problemas. También teníamos problemas con las actividades de las clases, con much</w:t>
-      </w:r>
-      <w:r>
-        <w:rPr>
-          <w:lang w:val="es-AR"/>
-        </w:rPr>
-        <w:t>os a muchos y herencia ya que son</w:t>
-      </w:r>
-      <w:r>
-        <w:rPr>
-          <w:lang w:val="es-AR"/>
-        </w:rPr>
-        <w:t xml:space="preserve"> </w:t>
-      </w:r>
-      <w:r>
-        <w:rPr>
-          <w:lang w:val="es-AR"/>
-        </w:rPr>
-        <w:t xml:space="preserve">los </w:t>
-      </w:r>
-      <w:r>
-        <w:rPr>
-          <w:lang w:val="es-AR"/>
-        </w:rPr>
-        <w:t>principal</w:t>
-      </w:r>
-      <w:r>
-        <w:rPr>
-          <w:lang w:val="es-AR"/>
-        </w:rPr>
-        <w:t>es</w:t>
-      </w:r>
-      <w:r>
-        <w:rPr>
-          <w:lang w:val="es-AR"/>
-        </w:rPr>
-        <w:t xml:space="preserve"> que vamos a usar para el hacer el trabajo practico, </w:t>
-      </w:r>
-      <w:r>
-        <w:rPr>
-          <w:lang w:val="es-AR"/>
-        </w:rPr>
-        <w:t xml:space="preserve">pero mediante </w:t>
-      </w:r>
-      <w:r>
-        <w:rPr>
+          <w:iCs/>
+          <w:lang w:val="es-AR"/>
+        </w:rPr>
+        <w:t xml:space="preserve">. Una vez que tengamos todas las relaciones mapeadas comenzaremos con los mapeos de este TP. </w:t>
+      </w:r>
+    </w:p>
+    <w:p>
+      <w:pPr>
+        <w:jc w:val="both"/>
+        <w:rPr>
+          <w:iCs/>
+          <w:lang w:val="es-AR"/>
+        </w:rPr>
+      </w:pPr>
+      <w:r>
+        <w:rPr>
+          <w:iCs/>
+          <w:lang w:val="es-AR"/>
+        </w:rPr>
+        <w:t xml:space="preserve">No todos los integrantes del grupo dominamos GitHub, por lo cual por ahora es mas un problema que un alivio, pero en las próximas entregas seguramente este aspecto mejorara. </w:t>
+      </w:r>
+    </w:p>
+    <w:p>
+      <w:pPr>
+        <w:jc w:val="both"/>
+        <w:rPr>
+          <w:iCs/>
+          <w:lang w:val="es-AR"/>
+        </w:rPr>
+      </w:pPr>
+      <w:r>
+        <w:rPr>
+          <w:iCs/>
+          <w:lang w:val="es-AR"/>
+        </w:rPr>
+        <w:t>M</w:t>
+      </w:r>
+      <w:r>
+        <w:rPr>
+          <w:iCs/>
+          <w:lang w:val="es-AR"/>
+        </w:rPr>
+        <w:t xml:space="preserve">ediante </w:t>
+      </w:r>
+      <w:r>
+        <w:rPr>
+          <w:iCs/>
           <w:lang w:val="es-AR"/>
         </w:rPr>
         <w:t xml:space="preserve">con </w:t>
       </w:r>
       <w:r>
         <w:rPr>
+          <w:iCs/>
           <w:lang w:val="es-AR"/>
         </w:rPr>
         <w:t xml:space="preserve">el foro </w:t>
       </w:r>
       <w:r>
         <w:rPr>
-          <w:lang w:val="es-AR"/>
-        </w:rPr>
-        <w:t xml:space="preserve">del aula virtual estamos al tanto con las preguntas que hacían nuestros compañeros y las respuestas que le daban. </w:t>
-      </w:r>
-    </w:p>
-    <w:p>
-      <w:pPr>
-        <w:rPr>
-          <w:lang w:val="es-AR"/>
-        </w:rPr>
-      </w:pPr>
-      <w:r>
-        <w:rPr>
-          <w:lang w:val="es-AR"/>
-        </w:rPr>
-        <w:t xml:space="preserve">Ya esta semana comenzamos hacer el proyecto ya que no teníamos bien claro con respecto al tema Spring porque para nosotros es nuevo y tenemos que tener bien claro. </w:t>
+          <w:iCs/>
+          <w:lang w:val="es-AR"/>
+        </w:rPr>
+        <w:t>del aula virtual estamos al tanto con las preguntas que hacían nuestros compañeros y las respuestas que le daban</w:t>
+      </w:r>
+      <w:r>
+        <w:rPr>
+          <w:iCs/>
+          <w:lang w:val="es-AR"/>
+        </w:rPr>
+        <w:t xml:space="preserve">, para tratar de solucionar los problemas de compatibilidad con </w:t>
+      </w:r>
+      <w:proofErr w:type="spellStart"/>
+      <w:r>
+        <w:rPr>
+          <w:iCs/>
+          <w:lang w:val="es-AR"/>
+        </w:rPr>
+        <w:t>Hibernate</w:t>
+      </w:r>
+      <w:proofErr w:type="spellEnd"/>
+      <w:r>
+        <w:rPr>
+          <w:iCs/>
+          <w:lang w:val="es-AR"/>
+        </w:rPr>
+        <w:t xml:space="preserve">. </w:t>
+      </w:r>
+    </w:p>
+    <w:p>
+      <w:pPr>
+        <w:jc w:val="both"/>
+        <w:rPr>
+          <w:iCs/>
+          <w:lang w:val="es-AR"/>
+        </w:rPr>
+      </w:pPr>
+      <w:r>
+        <w:rPr>
+          <w:iCs/>
+          <w:lang w:val="es-AR"/>
+        </w:rPr>
+        <w:t xml:space="preserve">Ya esta semana </w:t>
+      </w:r>
+      <w:r>
+        <w:rPr>
+          <w:iCs/>
+          <w:lang w:val="es-AR"/>
+        </w:rPr>
+        <w:t>comenzamos a</w:t>
+      </w:r>
+      <w:r>
+        <w:rPr>
+          <w:iCs/>
+          <w:lang w:val="es-AR"/>
+        </w:rPr>
+        <w:t xml:space="preserve"> hacer el proyecto ya que no teníamos bien claro con respecto al tema Spring porque para nosotros es nuevo y </w:t>
+      </w:r>
+      <w:r>
+        <w:rPr>
+          <w:iCs/>
+          <w:lang w:val="es-AR"/>
+        </w:rPr>
+        <w:t>debemos tenerlo</w:t>
+      </w:r>
+      <w:r>
+        <w:rPr>
+          <w:iCs/>
+          <w:lang w:val="es-AR"/>
+        </w:rPr>
+        <w:t xml:space="preserve"> bien claro. </w:t>
       </w:r>
     </w:p>
     <w:p>
@@ -521,35 +485,17 @@
     <w:p>
       <w:pPr>
         <w:rPr>
-          <w:i/>
-          <w:lang w:val="es-AR"/>
-        </w:rPr>
-      </w:pPr>
-      <w:r>
-        <w:rPr>
-          <w:i/>
-          <w:lang w:val="es-AR"/>
-        </w:rPr>
-        <w:t xml:space="preserve">[ Haciendo referencia a los Casos de Uso solicitados en el Enunciado del </w:t>
-      </w:r>
-      <w:proofErr w:type="gramStart"/>
-      <w:r>
-        <w:rPr>
-          <w:i/>
-          <w:lang w:val="es-AR"/>
-        </w:rPr>
-        <w:t>TPC ]</w:t>
-      </w:r>
-      <w:proofErr w:type="gramEnd"/>
-    </w:p>
-    <w:p>
-      <w:pPr>
-        <w:rPr>
-          <w:lang w:val="es-AR"/>
-        </w:rPr>
-      </w:pPr>
-      <w:bookmarkStart w:id="8" w:name="_GoBack"/>
-      <w:bookmarkEnd w:id="8"/>
+          <w:iCs/>
+          <w:lang w:val="es-AR"/>
+        </w:rPr>
+      </w:pPr>
+      <w:r>
+        <w:rPr>
+          <w:iCs/>
+          <w:lang w:val="es-AR"/>
+        </w:rPr>
+        <w:t xml:space="preserve">Aún no realizamos los casos de uso, solo se puede ver disponible el DC y un primer proyecto Spring donde estamos probando la tecnología antes de ponernos con el proyecto de lleno. </w:t>
+      </w:r>
     </w:p>
     <w:p>
       <w:pPr>
@@ -577,7 +523,7 @@
 </file>
 
 <file path=word/endnotes.xml><?xml version="1.0" encoding="utf-8"?>
-<w:endnotes xmlns:wpc="http://schemas.microsoft.com/office/word/2010/wordprocessingCanvas" xmlns:cx="http://schemas.microsoft.com/office/drawing/2014/chartex" xmlns:cx1="http://schemas.microsoft.com/office/drawing/2015/9/8/chartex" xmlns:mc="http://schemas.openxmlformats.org/markup-compatibility/2006" xmlns:o="urn:schemas-microsoft-com:office:office" xmlns:r="http://schemas.openxmlformats.org/officeDocument/2006/relationships" xmlns:m="http://schemas.openxmlformats.org/officeDocument/2006/math" xmlns:v="urn:schemas-microsoft-com:vml" xmlns:wp14="http://schemas.microsoft.com/office/word/2010/wordprocessingDrawing" xmlns:wp="http://schemas.openxmlformats.org/drawingml/2006/wordprocessingDrawing" xmlns:w10="urn:schemas-microsoft-com:office:word" xmlns:w="http://schemas.openxmlformats.org/wordprocessingml/2006/main" xmlns:w14="http://schemas.microsoft.com/office/word/2010/wordml" xmlns:w15="http://schemas.microsoft.com/office/word/2012/wordml" xmlns:w16se="http://schemas.microsoft.com/office/word/2015/wordml/symex" xmlns:wpg="http://schemas.microsoft.com/office/word/2010/wordprocessingGroup" xmlns:wpi="http://schemas.microsoft.com/office/word/2010/wordprocessingInk" xmlns:wne="http://schemas.microsoft.com/office/word/2006/wordml" xmlns:wps="http://schemas.microsoft.com/office/word/2010/wordprocessingShape" mc:Ignorable="w14 w15 w16se wp14">
+<w:endnotes xmlns:wpc="http://schemas.microsoft.com/office/word/2010/wordprocessingCanvas" xmlns:cx="http://schemas.microsoft.com/office/drawing/2014/chartex" xmlns:cx1="http://schemas.microsoft.com/office/drawing/2015/9/8/chartex" xmlns:cx2="http://schemas.microsoft.com/office/drawing/2015/10/21/chartex" xmlns:cx3="http://schemas.microsoft.com/office/drawing/2016/5/9/chartex" xmlns:cx4="http://schemas.microsoft.com/office/drawing/2016/5/10/chartex" xmlns:cx5="http://schemas.microsoft.com/office/drawing/2016/5/11/chartex" xmlns:cx6="http://schemas.microsoft.com/office/drawing/2016/5/12/chartex" xmlns:cx7="http://schemas.microsoft.com/office/drawing/2016/5/13/chartex" xmlns:cx8="http://schemas.microsoft.com/office/drawing/2016/5/14/chartex" xmlns:mc="http://schemas.openxmlformats.org/markup-compatibility/2006" xmlns:aink="http://schemas.microsoft.com/office/drawing/2016/ink" xmlns:am3d="http://schemas.microsoft.com/office/drawing/2017/model3d" xmlns:o="urn:schemas-microsoft-com:office:office" xmlns:r="http://schemas.openxmlformats.org/officeDocument/2006/relationships" xmlns:m="http://schemas.openxmlformats.org/officeDocument/2006/math" xmlns:v="urn:schemas-microsoft-com:vml" xmlns:wp14="http://schemas.microsoft.com/office/word/2010/wordprocessingDrawing" xmlns:wp="http://schemas.openxmlformats.org/drawingml/2006/wordprocessingDrawing" xmlns:w10="urn:schemas-microsoft-com:office:word" xmlns:w="http://schemas.openxmlformats.org/wordprocessingml/2006/main" xmlns:w14="http://schemas.microsoft.com/office/word/2010/wordml" xmlns:w15="http://schemas.microsoft.com/office/word/2012/wordml" xmlns:w16cex="http://schemas.microsoft.com/office/word/2018/wordml/cex" xmlns:w16cid="http://schemas.microsoft.com/office/word/2016/wordml/cid" xmlns:w16="http://schemas.microsoft.com/office/word/2018/wordml" xmlns:w16se="http://schemas.microsoft.com/office/word/2015/wordml/symex" xmlns:wpg="http://schemas.microsoft.com/office/word/2010/wordprocessingGroup" xmlns:wpi="http://schemas.microsoft.com/office/word/2010/wordprocessingInk" xmlns:wne="http://schemas.microsoft.com/office/word/2006/wordml" xmlns:wps="http://schemas.microsoft.com/office/word/2010/wordprocessingShape" mc:Ignorable="w14 w15 w16se w16cid w16 w16cex wp14">
   <w:endnote w:type="separator" w:id="-1">
     <w:p>
       <w:pPr>
@@ -602,7 +548,7 @@
 </file>
 
 <file path=word/footer1.xml><?xml version="1.0" encoding="utf-8"?>
-<w:ftr xmlns:wpc="http://schemas.microsoft.com/office/word/2010/wordprocessingCanvas" xmlns:cx="http://schemas.microsoft.com/office/drawing/2014/chartex" xmlns:cx1="http://schemas.microsoft.com/office/drawing/2015/9/8/chartex" xmlns:mc="http://schemas.openxmlformats.org/markup-compatibility/2006" xmlns:o="urn:schemas-microsoft-com:office:office" xmlns:r="http://schemas.openxmlformats.org/officeDocument/2006/relationships" xmlns:m="http://schemas.openxmlformats.org/officeDocument/2006/math" xmlns:v="urn:schemas-microsoft-com:vml" xmlns:wp14="http://schemas.microsoft.com/office/word/2010/wordprocessingDrawing" xmlns:wp="http://schemas.openxmlformats.org/drawingml/2006/wordprocessingDrawing" xmlns:w10="urn:schemas-microsoft-com:office:word" xmlns:w="http://schemas.openxmlformats.org/wordprocessingml/2006/main" xmlns:w14="http://schemas.microsoft.com/office/word/2010/wordml" xmlns:w15="http://schemas.microsoft.com/office/word/2012/wordml" xmlns:w16se="http://schemas.microsoft.com/office/word/2015/wordml/symex" xmlns:wpg="http://schemas.microsoft.com/office/word/2010/wordprocessingGroup" xmlns:wpi="http://schemas.microsoft.com/office/word/2010/wordprocessingInk" xmlns:wne="http://schemas.microsoft.com/office/word/2006/wordml" xmlns:wps="http://schemas.microsoft.com/office/word/2010/wordprocessingShape" mc:Ignorable="w14 w15 w16se wp14">
+<w:ftr xmlns:wpc="http://schemas.microsoft.com/office/word/2010/wordprocessingCanvas" xmlns:cx="http://schemas.microsoft.com/office/drawing/2014/chartex" xmlns:cx1="http://schemas.microsoft.com/office/drawing/2015/9/8/chartex" xmlns:cx2="http://schemas.microsoft.com/office/drawing/2015/10/21/chartex" xmlns:cx3="http://schemas.microsoft.com/office/drawing/2016/5/9/chartex" xmlns:cx4="http://schemas.microsoft.com/office/drawing/2016/5/10/chartex" xmlns:cx5="http://schemas.microsoft.com/office/drawing/2016/5/11/chartex" xmlns:cx6="http://schemas.microsoft.com/office/drawing/2016/5/12/chartex" xmlns:cx7="http://schemas.microsoft.com/office/drawing/2016/5/13/chartex" xmlns:cx8="http://schemas.microsoft.com/office/drawing/2016/5/14/chartex" xmlns:mc="http://schemas.openxmlformats.org/markup-compatibility/2006" xmlns:aink="http://schemas.microsoft.com/office/drawing/2016/ink" xmlns:am3d="http://schemas.microsoft.com/office/drawing/2017/model3d" xmlns:o="urn:schemas-microsoft-com:office:office" xmlns:r="http://schemas.openxmlformats.org/officeDocument/2006/relationships" xmlns:m="http://schemas.openxmlformats.org/officeDocument/2006/math" xmlns:v="urn:schemas-microsoft-com:vml" xmlns:wp14="http://schemas.microsoft.com/office/word/2010/wordprocessingDrawing" xmlns:wp="http://schemas.openxmlformats.org/drawingml/2006/wordprocessingDrawing" xmlns:w10="urn:schemas-microsoft-com:office:word" xmlns:w="http://schemas.openxmlformats.org/wordprocessingml/2006/main" xmlns:w14="http://schemas.microsoft.com/office/word/2010/wordml" xmlns:w15="http://schemas.microsoft.com/office/word/2012/wordml" xmlns:w16cex="http://schemas.microsoft.com/office/word/2018/wordml/cex" xmlns:w16cid="http://schemas.microsoft.com/office/word/2016/wordml/cid" xmlns:w16="http://schemas.microsoft.com/office/word/2018/wordml" xmlns:w16se="http://schemas.microsoft.com/office/word/2015/wordml/symex" xmlns:wpg="http://schemas.microsoft.com/office/word/2010/wordprocessingGroup" xmlns:wpi="http://schemas.microsoft.com/office/word/2010/wordprocessingInk" xmlns:wne="http://schemas.microsoft.com/office/word/2006/wordml" xmlns:wps="http://schemas.microsoft.com/office/word/2010/wordprocessingShape" mc:Ignorable="w14 w15 w16se w16cid w16 w16cex wp14">
   <w:p>
     <w:r>
       <w:t xml:space="preserve">* Campos </w:t>
@@ -620,7 +566,7 @@
 </file>
 
 <file path=word/footnotes.xml><?xml version="1.0" encoding="utf-8"?>
-<w:footnotes xmlns:wpc="http://schemas.microsoft.com/office/word/2010/wordprocessingCanvas" xmlns:cx="http://schemas.microsoft.com/office/drawing/2014/chartex" xmlns:cx1="http://schemas.microsoft.com/office/drawing/2015/9/8/chartex" xmlns:mc="http://schemas.openxmlformats.org/markup-compatibility/2006" xmlns:o="urn:schemas-microsoft-com:office:office" xmlns:r="http://schemas.openxmlformats.org/officeDocument/2006/relationships" xmlns:m="http://schemas.openxmlformats.org/officeDocument/2006/math" xmlns:v="urn:schemas-microsoft-com:vml" xmlns:wp14="http://schemas.microsoft.com/office/word/2010/wordprocessingDrawing" xmlns:wp="http://schemas.openxmlformats.org/drawingml/2006/wordprocessingDrawing" xmlns:w10="urn:schemas-microsoft-com:office:word" xmlns:w="http://schemas.openxmlformats.org/wordprocessingml/2006/main" xmlns:w14="http://schemas.microsoft.com/office/word/2010/wordml" xmlns:w15="http://schemas.microsoft.com/office/word/2012/wordml" xmlns:w16se="http://schemas.microsoft.com/office/word/2015/wordml/symex" xmlns:wpg="http://schemas.microsoft.com/office/word/2010/wordprocessingGroup" xmlns:wpi="http://schemas.microsoft.com/office/word/2010/wordprocessingInk" xmlns:wne="http://schemas.microsoft.com/office/word/2006/wordml" xmlns:wps="http://schemas.microsoft.com/office/word/2010/wordprocessingShape" mc:Ignorable="w14 w15 w16se wp14">
+<w:footnotes xmlns:wpc="http://schemas.microsoft.com/office/word/2010/wordprocessingCanvas" xmlns:cx="http://schemas.microsoft.com/office/drawing/2014/chartex" xmlns:cx1="http://schemas.microsoft.com/office/drawing/2015/9/8/chartex" xmlns:cx2="http://schemas.microsoft.com/office/drawing/2015/10/21/chartex" xmlns:cx3="http://schemas.microsoft.com/office/drawing/2016/5/9/chartex" xmlns:cx4="http://schemas.microsoft.com/office/drawing/2016/5/10/chartex" xmlns:cx5="http://schemas.microsoft.com/office/drawing/2016/5/11/chartex" xmlns:cx6="http://schemas.microsoft.com/office/drawing/2016/5/12/chartex" xmlns:cx7="http://schemas.microsoft.com/office/drawing/2016/5/13/chartex" xmlns:cx8="http://schemas.microsoft.com/office/drawing/2016/5/14/chartex" xmlns:mc="http://schemas.openxmlformats.org/markup-compatibility/2006" xmlns:aink="http://schemas.microsoft.com/office/drawing/2016/ink" xmlns:am3d="http://schemas.microsoft.com/office/drawing/2017/model3d" xmlns:o="urn:schemas-microsoft-com:office:office" xmlns:r="http://schemas.openxmlformats.org/officeDocument/2006/relationships" xmlns:m="http://schemas.openxmlformats.org/officeDocument/2006/math" xmlns:v="urn:schemas-microsoft-com:vml" xmlns:wp14="http://schemas.microsoft.com/office/word/2010/wordprocessingDrawing" xmlns:wp="http://schemas.openxmlformats.org/drawingml/2006/wordprocessingDrawing" xmlns:w10="urn:schemas-microsoft-com:office:word" xmlns:w="http://schemas.openxmlformats.org/wordprocessingml/2006/main" xmlns:w14="http://schemas.microsoft.com/office/word/2010/wordml" xmlns:w15="http://schemas.microsoft.com/office/word/2012/wordml" xmlns:w16cex="http://schemas.microsoft.com/office/word/2018/wordml/cex" xmlns:w16cid="http://schemas.microsoft.com/office/word/2016/wordml/cid" xmlns:w16="http://schemas.microsoft.com/office/word/2018/wordml" xmlns:w16se="http://schemas.microsoft.com/office/word/2015/wordml/symex" xmlns:wpg="http://schemas.microsoft.com/office/word/2010/wordprocessingGroup" xmlns:wpi="http://schemas.microsoft.com/office/word/2010/wordprocessingInk" xmlns:wne="http://schemas.microsoft.com/office/word/2006/wordml" xmlns:wps="http://schemas.microsoft.com/office/word/2010/wordprocessingShape" mc:Ignorable="w14 w15 w16se w16cid w16 w16cex wp14">
   <w:footnote w:type="separator" w:id="-1">
     <w:p>
       <w:pPr>
@@ -645,7 +591,7 @@
 </file>
 
 <file path=word/styles.xml><?xml version="1.0" encoding="utf-8"?>
-<w:styles xmlns:mc="http://schemas.openxmlformats.org/markup-compatibility/2006" xmlns:r="http://schemas.openxmlformats.org/officeDocument/2006/relationships" xmlns:w="http://schemas.openxmlformats.org/wordprocessingml/2006/main" xmlns:w14="http://schemas.microsoft.com/office/word/2010/wordml" xmlns:w15="http://schemas.microsoft.com/office/word/2012/wordml" xmlns:w16se="http://schemas.microsoft.com/office/word/2015/wordml/symex" mc:Ignorable="w14 w15 w16se">
+<w:styles xmlns:mc="http://schemas.openxmlformats.org/markup-compatibility/2006" xmlns:r="http://schemas.openxmlformats.org/officeDocument/2006/relationships" xmlns:w="http://schemas.openxmlformats.org/wordprocessingml/2006/main" xmlns:w14="http://schemas.microsoft.com/office/word/2010/wordml" xmlns:w15="http://schemas.microsoft.com/office/word/2012/wordml" xmlns:w16cex="http://schemas.microsoft.com/office/word/2018/wordml/cex" xmlns:w16cid="http://schemas.microsoft.com/office/word/2016/wordml/cid" xmlns:w16="http://schemas.microsoft.com/office/word/2018/wordml" xmlns:w16se="http://schemas.microsoft.com/office/word/2015/wordml/symex" mc:Ignorable="w14 w15 w16se w16cid w16 w16cex">
   <w:docDefaults>
     <w:rPrDefault>
       <w:rPr>
@@ -661,7 +607,7 @@
       </w:pPr>
     </w:pPrDefault>
   </w:docDefaults>
-  <w:latentStyles w:defLockedState="0" w:defUIPriority="99" w:defSemiHidden="0" w:defUnhideWhenUsed="0" w:defQFormat="0" w:count="371">
+  <w:latentStyles w:defLockedState="0" w:defUIPriority="99" w:defSemiHidden="0" w:defUnhideWhenUsed="0" w:defQFormat="0" w:count="376">
     <w:lsdException w:name="Normal" w:uiPriority="0" w:qFormat="1"/>
     <w:lsdException w:name="heading 1" w:uiPriority="9" w:qFormat="1"/>
     <w:lsdException w:name="heading 2" w:semiHidden="1" w:uiPriority="9" w:unhideWhenUsed="1" w:qFormat="1"/>
@@ -767,7 +713,6 @@
     <w:lsdException w:name="HTML Sample" w:semiHidden="1" w:unhideWhenUsed="1"/>
     <w:lsdException w:name="HTML Typewriter" w:semiHidden="1" w:unhideWhenUsed="1"/>
     <w:lsdException w:name="HTML Variable" w:semiHidden="1" w:unhideWhenUsed="1"/>
-    <w:lsdException w:name="Normal Table" w:semiHidden="1" w:unhideWhenUsed="1"/>
     <w:lsdException w:name="annotation subject" w:semiHidden="1" w:unhideWhenUsed="1"/>
     <w:lsdException w:name="No List" w:semiHidden="1" w:unhideWhenUsed="1"/>
     <w:lsdException w:name="Outline List 1" w:semiHidden="1" w:unhideWhenUsed="1"/>
@@ -810,11 +755,8 @@
     <w:lsdException w:name="Table Contemporary" w:semiHidden="1" w:unhideWhenUsed="1"/>
     <w:lsdException w:name="Table Elegant" w:semiHidden="1" w:unhideWhenUsed="1"/>
     <w:lsdException w:name="Table Professional" w:semiHidden="1" w:unhideWhenUsed="1"/>
-    <w:lsdException w:name="Table Subtle 1" w:semiHidden="1" w:unhideWhenUsed="1"/>
     <w:lsdException w:name="Table Subtle 2" w:semiHidden="1" w:unhideWhenUsed="1"/>
     <w:lsdException w:name="Table Web 1" w:semiHidden="1" w:unhideWhenUsed="1"/>
-    <w:lsdException w:name="Table Web 2" w:semiHidden="1" w:unhideWhenUsed="1"/>
-    <w:lsdException w:name="Table Web 3" w:semiHidden="1" w:unhideWhenUsed="1"/>
     <w:lsdException w:name="Balloon Text" w:semiHidden="1" w:unhideWhenUsed="1"/>
     <w:lsdException w:name="Table Grid" w:uiPriority="39"/>
     <w:lsdException w:name="Table Theme" w:semiHidden="1" w:unhideWhenUsed="1"/>
@@ -1033,6 +975,11 @@
     <w:lsdException w:name="List Table 5 Dark Accent 6" w:uiPriority="50"/>
     <w:lsdException w:name="List Table 6 Colorful Accent 6" w:uiPriority="51"/>
     <w:lsdException w:name="List Table 7 Colorful Accent 6" w:uiPriority="52"/>
+    <w:lsdException w:name="Mention" w:semiHidden="1" w:unhideWhenUsed="1"/>
+    <w:lsdException w:name="Smart Hyperlink" w:semiHidden="1" w:unhideWhenUsed="1"/>
+    <w:lsdException w:name="Hashtag" w:semiHidden="1" w:unhideWhenUsed="1"/>
+    <w:lsdException w:name="Unresolved Mention" w:semiHidden="1" w:unhideWhenUsed="1"/>
+    <w:lsdException w:name="Smart Link" w:semiHidden="1" w:unhideWhenUsed="1"/>
   </w:latentStyles>
   <w:style w:type="paragraph" w:default="1" w:styleId="Normal">
     <w:name w:val="Normal"/>
@@ -1131,7 +1078,6 @@
   <w:style w:type="character" w:default="1" w:styleId="Fuentedeprrafopredeter">
     <w:name w:val="Default Paragraph Font"/>
     <w:uiPriority w:val="1"/>
-    <w:semiHidden/>
     <w:unhideWhenUsed/>
   </w:style>
   <w:style w:type="table" w:default="1" w:styleId="Tablanormal">
@@ -1199,12 +1145,23 @@
     <w:name w:val="Hyperlink"/>
     <w:basedOn w:val="Fuentedeprrafopredeter"/>
     <w:uiPriority w:val="99"/>
-    <w:semiHidden/>
     <w:unhideWhenUsed/>
     <w:rsid w:val="00CF007E"/>
     <w:rPr>
       <w:color w:val="0000FF"/>
       <w:u w:val="single"/>
+    </w:rPr>
+  </w:style>
+  <w:style w:type="character" w:styleId="Mencinsinresolver">
+    <w:name w:val="Unresolved Mention"/>
+    <w:basedOn w:val="Fuentedeprrafopredeter"/>
+    <w:uiPriority w:val="99"/>
+    <w:semiHidden/>
+    <w:unhideWhenUsed/>
+    <w:rsid w:val="00D701C0"/>
+    <w:rPr>
+      <w:color w:val="605E5C"/>
+      <w:shd w:val="clear" w:color="auto" w:fill="E1DFDD"/>
     </w:rPr>
   </w:style>
 </w:styles>
